--- a/課題図書レポート/2023.01.28.課題図書レポート(町田).docx
+++ b/課題図書レポート/2023.01.28.課題図書レポート(町田).docx
@@ -728,11 +728,6 @@
     <w:p>
       <w:pPr>
         <w:jc w:val="left"/>
-      </w:pPr>
-    </w:p>
-    <w:p>
-      <w:pPr>
-        <w:jc w:val="left"/>
         <w:rPr>
           <w:rFonts w:hint="eastAsia" w:eastAsiaTheme="minorEastAsia"/>
           <w:lang w:eastAsia="ja-JP"/>
@@ -903,13 +898,8 @@
           <w:rFonts w:hint="eastAsia"/>
           <w:lang w:val="en-US" w:eastAsia="ja-JP"/>
         </w:rPr>
-        <w:t>は、それぞれのメソッドの戻り値がどのオブジェクトかを知ってしまっているため、この原則に違反する。(電車の衝突)</w:t>
-      </w:r>
-    </w:p>
-    <w:p>
-      <w:pPr>
-        <w:jc w:val="left"/>
-      </w:pPr>
+        <w:t>は、それぞれのメソッドの戻り値の情報を知ってしまっているため、この原則に違反する。(電車の衝突)</w:t>
+      </w:r>
     </w:p>
     <w:p>
       <w:pPr>
@@ -1134,6 +1124,24 @@
           <w:lang w:eastAsia="ja-JP"/>
         </w:rPr>
       </w:pPr>
+    </w:p>
+    <w:p>
+      <w:pPr>
+        <w:jc w:val="left"/>
+        <w:rPr>
+          <w:rFonts w:hint="eastAsia"/>
+          <w:lang w:eastAsia="ja-JP"/>
+        </w:rPr>
+      </w:pPr>
+    </w:p>
+    <w:p>
+      <w:pPr>
+        <w:jc w:val="left"/>
+        <w:rPr>
+          <w:rFonts w:hint="eastAsia"/>
+          <w:lang w:eastAsia="ja-JP"/>
+        </w:rPr>
+      </w:pPr>
       <w:r>
         <w:rPr>
           <w:rFonts w:hint="eastAsia"/>
@@ -2044,42 +2052,162 @@
       <w:pPr>
         <w:jc w:val="left"/>
       </w:pPr>
+      <w:r>
+        <w:rPr>
+          <w:rFonts w:hint="eastAsia"/>
+        </w:rPr>
+        <w:t>■重要だと思ったこと(業務で活かすこと)</w:t>
+      </w:r>
+    </w:p>
+    <w:p>
+      <w:pPr>
+        <w:jc w:val="left"/>
+        <w:rPr>
+          <w:rFonts w:hint="eastAsia"/>
+          <w:lang w:eastAsia="ja-JP"/>
+        </w:rPr>
+      </w:pPr>
+      <w:r>
+        <w:rPr>
+          <w:rFonts w:hint="eastAsia"/>
+          <w:lang w:eastAsia="ja-JP"/>
+        </w:rPr>
+        <w:t>　ソフトウェア開発において、関心事の分離と重複の排除が重要なのだと思いました。</w:t>
+      </w:r>
+    </w:p>
+    <w:p>
+      <w:pPr>
+        <w:jc w:val="left"/>
+        <w:rPr>
+          <w:rFonts w:hint="eastAsia"/>
+          <w:lang w:eastAsia="ja-JP"/>
+        </w:rPr>
+      </w:pPr>
+      <w:r>
+        <w:rPr>
+          <w:rFonts w:hint="eastAsia"/>
+          <w:lang w:eastAsia="ja-JP"/>
+        </w:rPr>
+        <w:t>　関心事の分離に関して、サードパーティコードとの境界を明確にすることや単一責務の原則など、関心事を局所化することにより、修正箇所を最小化する営みが変更に強いシステムの構築につながるのだと思いました。</w:t>
+      </w:r>
+    </w:p>
+    <w:p>
+      <w:pPr>
+        <w:jc w:val="left"/>
+        <w:rPr>
+          <w:rFonts w:hint="eastAsia"/>
+          <w:lang w:eastAsia="ja-JP"/>
+        </w:rPr>
+      </w:pPr>
+      <w:r>
+        <w:rPr>
+          <w:rFonts w:hint="eastAsia"/>
+          <w:lang w:eastAsia="ja-JP"/>
+        </w:rPr>
+        <w:t>　重複の排除が重要であることは先日のハッカソンにおいても実感しました。ほとんど同じような処理が分散して実装されていると、その処理に変更があった際に修正漏れが発生しやすくなると思います。そうした際には、メソッドに処理をくくりだすことで修正箇所を局所化できると思います。また、オブジェクト指向の三大要素の一つである多態性を利用して重複を排除することも重要だと思います。</w:t>
+      </w:r>
+    </w:p>
+    <w:p>
+      <w:pPr>
+        <w:jc w:val="left"/>
+        <w:rPr>
+          <w:rFonts w:hint="eastAsia"/>
+          <w:lang w:eastAsia="ja-JP"/>
+        </w:rPr>
+      </w:pPr>
+      <w:r>
+        <w:rPr>
+          <w:rFonts w:hint="eastAsia"/>
+          <w:lang w:eastAsia="ja-JP"/>
+        </w:rPr>
+        <w:t>　今後の業務における実装では、以下のことを意識します。</w:t>
+      </w:r>
+    </w:p>
+    <w:p>
+      <w:pPr>
+        <w:numPr>
+          <w:ilvl w:val="0"/>
+          <w:numId w:val="18"/>
+        </w:numPr>
+        <w:ind w:left="840" w:leftChars="0" w:hanging="420" w:firstLineChars="0"/>
+        <w:jc w:val="left"/>
+        <w:rPr>
+          <w:rFonts w:hint="eastAsia"/>
+          <w:lang w:eastAsia="ja-JP"/>
+        </w:rPr>
+      </w:pPr>
+      <w:r>
+        <w:rPr>
+          <w:rFonts w:hint="eastAsia"/>
+          <w:lang w:eastAsia="ja-JP"/>
+        </w:rPr>
+        <w:t>変数や関数の命名</w:t>
+      </w:r>
+    </w:p>
+    <w:p>
+      <w:pPr>
+        <w:numPr>
+          <w:ilvl w:val="1"/>
+          <w:numId w:val="18"/>
+        </w:numPr>
+        <w:ind w:left="1260" w:leftChars="0" w:hanging="420" w:firstLineChars="0"/>
+        <w:jc w:val="left"/>
+        <w:rPr>
+          <w:rFonts w:hint="eastAsia"/>
+          <w:lang w:eastAsia="ja-JP"/>
+        </w:rPr>
+      </w:pPr>
+      <w:r>
+        <w:rPr>
+          <w:rFonts w:hint="eastAsia"/>
+          <w:lang w:eastAsia="ja-JP"/>
+        </w:rPr>
+        <w:t>他人が読んで意図が伝わる名前になっているか</w:t>
+      </w:r>
+    </w:p>
+    <w:p>
+      <w:pPr>
+        <w:numPr>
+          <w:ilvl w:val="0"/>
+          <w:numId w:val="19"/>
+        </w:numPr>
+        <w:ind w:left="840" w:leftChars="0" w:hanging="420" w:firstLineChars="0"/>
+        <w:jc w:val="left"/>
+        <w:rPr>
+          <w:rFonts w:hint="eastAsia"/>
+          <w:lang w:eastAsia="ja-JP"/>
+        </w:rPr>
+      </w:pPr>
+      <w:r>
+        <w:rPr>
+          <w:rFonts w:hint="eastAsia"/>
+          <w:lang w:eastAsia="ja-JP"/>
+        </w:rPr>
+        <w:t>重複</w:t>
+      </w:r>
+    </w:p>
+    <w:p>
+      <w:pPr>
+        <w:numPr>
+          <w:ilvl w:val="1"/>
+          <w:numId w:val="19"/>
+        </w:numPr>
+        <w:ind w:left="1260" w:leftChars="0" w:hanging="420" w:firstLineChars="0"/>
+        <w:jc w:val="left"/>
+        <w:rPr>
+          <w:rFonts w:hint="eastAsia"/>
+          <w:lang w:eastAsia="ja-JP"/>
+        </w:rPr>
+      </w:pPr>
+      <w:r>
+        <w:rPr>
+          <w:rFonts w:hint="eastAsia"/>
+          <w:lang w:eastAsia="ja-JP"/>
+        </w:rPr>
+        <w:t>実装した内容が既存の実装と重複する部分がないか</w:t>
+      </w:r>
       <w:bookmarkStart w:id="0" w:name="_GoBack"/>
       <w:bookmarkEnd w:id="0"/>
-    </w:p>
-    <w:p>
-      <w:pPr>
-        <w:jc w:val="left"/>
-      </w:pPr>
-      <w:r>
-        <w:rPr>
-          <w:rFonts w:hint="eastAsia"/>
-        </w:rPr>
-        <w:t>■重要だと思ったこと(業務で活かすこと)</w:t>
-      </w:r>
-    </w:p>
-    <w:p>
-      <w:pPr>
-        <w:jc w:val="left"/>
-        <w:rPr>
-          <w:rFonts w:hint="eastAsia"/>
-        </w:rPr>
-      </w:pPr>
-    </w:p>
-    <w:p>
-      <w:pPr>
-        <w:jc w:val="left"/>
-      </w:pPr>
-    </w:p>
-    <w:p>
-      <w:pPr>
-        <w:jc w:val="left"/>
-      </w:pPr>
-    </w:p>
-    <w:p>
-      <w:pPr>
-        <w:jc w:val="left"/>
-      </w:pPr>
     </w:p>
     <w:sectPr>
       <w:pgSz w:w="11906" w:h="16838"/>
@@ -2234,6 +2362,146 @@
     </w:lvl>
   </w:abstractNum>
   <w:abstractNum w:abstractNumId="1">
+    <w:nsid w:val="836A0A75"/>
+    <w:multiLevelType w:val="multilevel"/>
+    <w:tmpl w:val="836A0A75"/>
+    <w:lvl w:ilvl="0" w:tentative="0">
+      <w:start w:val="1"/>
+      <w:numFmt w:val="bullet"/>
+      <w:lvlText w:val=""/>
+      <w:lvlJc w:val="left"/>
+      <w:pPr>
+        <w:tabs>
+          <w:tab w:val="left" w:pos="840"/>
+        </w:tabs>
+        <w:ind w:left="840" w:leftChars="0" w:hanging="420" w:firstLineChars="0"/>
+      </w:pPr>
+      <w:rPr>
+        <w:rFonts w:hint="default" w:ascii="Wingdings" w:hAnsi="Wingdings"/>
+      </w:rPr>
+    </w:lvl>
+    <w:lvl w:ilvl="1" w:tentative="0">
+      <w:start w:val="1"/>
+      <w:numFmt w:val="bullet"/>
+      <w:lvlText w:val=""/>
+      <w:lvlJc w:val="left"/>
+      <w:pPr>
+        <w:tabs>
+          <w:tab w:val="left" w:pos="840"/>
+        </w:tabs>
+        <w:ind w:left="1260" w:leftChars="0" w:hanging="420" w:firstLineChars="0"/>
+      </w:pPr>
+      <w:rPr>
+        <w:rFonts w:hint="default" w:ascii="Wingdings" w:hAnsi="Wingdings"/>
+      </w:rPr>
+    </w:lvl>
+    <w:lvl w:ilvl="2" w:tentative="0">
+      <w:start w:val="1"/>
+      <w:numFmt w:val="bullet"/>
+      <w:lvlText w:val=""/>
+      <w:lvlJc w:val="left"/>
+      <w:pPr>
+        <w:tabs>
+          <w:tab w:val="left" w:pos="1260"/>
+        </w:tabs>
+        <w:ind w:left="1680" w:leftChars="0" w:hanging="420" w:firstLineChars="0"/>
+      </w:pPr>
+      <w:rPr>
+        <w:rFonts w:hint="default" w:ascii="Wingdings" w:hAnsi="Wingdings"/>
+      </w:rPr>
+    </w:lvl>
+    <w:lvl w:ilvl="3" w:tentative="0">
+      <w:start w:val="1"/>
+      <w:numFmt w:val="bullet"/>
+      <w:lvlText w:val=""/>
+      <w:lvlJc w:val="left"/>
+      <w:pPr>
+        <w:tabs>
+          <w:tab w:val="left" w:pos="1680"/>
+        </w:tabs>
+        <w:ind w:left="2100" w:leftChars="0" w:hanging="420" w:firstLineChars="0"/>
+      </w:pPr>
+      <w:rPr>
+        <w:rFonts w:hint="default" w:ascii="Wingdings" w:hAnsi="Wingdings"/>
+      </w:rPr>
+    </w:lvl>
+    <w:lvl w:ilvl="4" w:tentative="0">
+      <w:start w:val="1"/>
+      <w:numFmt w:val="bullet"/>
+      <w:lvlText w:val=""/>
+      <w:lvlJc w:val="left"/>
+      <w:pPr>
+        <w:tabs>
+          <w:tab w:val="left" w:pos="2100"/>
+        </w:tabs>
+        <w:ind w:left="2520" w:leftChars="0" w:hanging="420" w:firstLineChars="0"/>
+      </w:pPr>
+      <w:rPr>
+        <w:rFonts w:hint="default" w:ascii="Wingdings" w:hAnsi="Wingdings"/>
+      </w:rPr>
+    </w:lvl>
+    <w:lvl w:ilvl="5" w:tentative="0">
+      <w:start w:val="1"/>
+      <w:numFmt w:val="bullet"/>
+      <w:lvlText w:val=""/>
+      <w:lvlJc w:val="left"/>
+      <w:pPr>
+        <w:tabs>
+          <w:tab w:val="left" w:pos="2520"/>
+        </w:tabs>
+        <w:ind w:left="2940" w:leftChars="0" w:hanging="420" w:firstLineChars="0"/>
+      </w:pPr>
+      <w:rPr>
+        <w:rFonts w:hint="default" w:ascii="Wingdings" w:hAnsi="Wingdings"/>
+      </w:rPr>
+    </w:lvl>
+    <w:lvl w:ilvl="6" w:tentative="0">
+      <w:start w:val="1"/>
+      <w:numFmt w:val="bullet"/>
+      <w:lvlText w:val=""/>
+      <w:lvlJc w:val="left"/>
+      <w:pPr>
+        <w:tabs>
+          <w:tab w:val="left" w:pos="2940"/>
+        </w:tabs>
+        <w:ind w:left="3360" w:leftChars="0" w:hanging="420" w:firstLineChars="0"/>
+      </w:pPr>
+      <w:rPr>
+        <w:rFonts w:hint="default" w:ascii="Wingdings" w:hAnsi="Wingdings"/>
+      </w:rPr>
+    </w:lvl>
+    <w:lvl w:ilvl="7" w:tentative="0">
+      <w:start w:val="1"/>
+      <w:numFmt w:val="bullet"/>
+      <w:lvlText w:val=""/>
+      <w:lvlJc w:val="left"/>
+      <w:pPr>
+        <w:tabs>
+          <w:tab w:val="left" w:pos="3360"/>
+        </w:tabs>
+        <w:ind w:left="3780" w:leftChars="0" w:hanging="420" w:firstLineChars="0"/>
+      </w:pPr>
+      <w:rPr>
+        <w:rFonts w:hint="default" w:ascii="Wingdings" w:hAnsi="Wingdings"/>
+      </w:rPr>
+    </w:lvl>
+    <w:lvl w:ilvl="8" w:tentative="0">
+      <w:start w:val="1"/>
+      <w:numFmt w:val="bullet"/>
+      <w:lvlText w:val=""/>
+      <w:lvlJc w:val="left"/>
+      <w:pPr>
+        <w:tabs>
+          <w:tab w:val="left" w:pos="3780"/>
+        </w:tabs>
+        <w:ind w:left="4200" w:leftChars="0" w:hanging="420" w:firstLineChars="0"/>
+      </w:pPr>
+      <w:rPr>
+        <w:rFonts w:hint="default" w:ascii="Wingdings" w:hAnsi="Wingdings"/>
+      </w:rPr>
+    </w:lvl>
+  </w:abstractNum>
+  <w:abstractNum w:abstractNumId="2">
     <w:nsid w:val="8402DF55"/>
     <w:multiLevelType w:val="multilevel"/>
     <w:tmpl w:val="8402DF55"/>
@@ -2373,7 +2641,7 @@
       </w:rPr>
     </w:lvl>
   </w:abstractNum>
-  <w:abstractNum w:abstractNumId="2">
+  <w:abstractNum w:abstractNumId="3">
     <w:nsid w:val="8EE414E5"/>
     <w:multiLevelType w:val="multilevel"/>
     <w:tmpl w:val="8EE414E5"/>
@@ -2513,7 +2781,7 @@
       </w:rPr>
     </w:lvl>
   </w:abstractNum>
-  <w:abstractNum w:abstractNumId="3">
+  <w:abstractNum w:abstractNumId="4">
     <w:nsid w:val="94B44FAD"/>
     <w:multiLevelType w:val="multilevel"/>
     <w:tmpl w:val="94B44FAD"/>
@@ -2653,7 +2921,7 @@
       </w:rPr>
     </w:lvl>
   </w:abstractNum>
-  <w:abstractNum w:abstractNumId="4">
+  <w:abstractNum w:abstractNumId="5">
     <w:nsid w:val="A6AE539A"/>
     <w:multiLevelType w:val="multilevel"/>
     <w:tmpl w:val="A6AE539A"/>
@@ -2793,7 +3061,7 @@
       </w:rPr>
     </w:lvl>
   </w:abstractNum>
-  <w:abstractNum w:abstractNumId="5">
+  <w:abstractNum w:abstractNumId="6">
     <w:nsid w:val="B3691441"/>
     <w:multiLevelType w:val="multilevel"/>
     <w:tmpl w:val="B3691441"/>
@@ -2933,7 +3201,7 @@
       </w:rPr>
     </w:lvl>
   </w:abstractNum>
-  <w:abstractNum w:abstractNumId="6">
+  <w:abstractNum w:abstractNumId="7">
     <w:nsid w:val="E60D388C"/>
     <w:multiLevelType w:val="multilevel"/>
     <w:tmpl w:val="E60D388C"/>
@@ -3073,7 +3341,7 @@
       </w:rPr>
     </w:lvl>
   </w:abstractNum>
-  <w:abstractNum w:abstractNumId="7">
+  <w:abstractNum w:abstractNumId="8">
     <w:nsid w:val="E86C77BD"/>
     <w:multiLevelType w:val="multilevel"/>
     <w:tmpl w:val="E86C77BD"/>
@@ -3213,7 +3481,7 @@
       </w:rPr>
     </w:lvl>
   </w:abstractNum>
-  <w:abstractNum w:abstractNumId="8">
+  <w:abstractNum w:abstractNumId="9">
     <w:nsid w:val="F6DC11DB"/>
     <w:multiLevelType w:val="multilevel"/>
     <w:tmpl w:val="F6DC11DB"/>
@@ -3353,7 +3621,7 @@
       </w:rPr>
     </w:lvl>
   </w:abstractNum>
-  <w:abstractNum w:abstractNumId="9">
+  <w:abstractNum w:abstractNumId="10">
     <w:nsid w:val="FBAA2F16"/>
     <w:multiLevelType w:val="multilevel"/>
     <w:tmpl w:val="FBAA2F16"/>
@@ -3493,7 +3761,7 @@
       </w:rPr>
     </w:lvl>
   </w:abstractNum>
-  <w:abstractNum w:abstractNumId="10">
+  <w:abstractNum w:abstractNumId="11">
     <w:nsid w:val="FF03B66B"/>
     <w:multiLevelType w:val="multilevel"/>
     <w:tmpl w:val="FF03B66B"/>
@@ -3633,7 +3901,7 @@
       </w:rPr>
     </w:lvl>
   </w:abstractNum>
-  <w:abstractNum w:abstractNumId="11">
+  <w:abstractNum w:abstractNumId="12">
     <w:nsid w:val="09C5C492"/>
     <w:multiLevelType w:val="multilevel"/>
     <w:tmpl w:val="09C5C492"/>
@@ -3773,7 +4041,7 @@
       </w:rPr>
     </w:lvl>
   </w:abstractNum>
-  <w:abstractNum w:abstractNumId="12">
+  <w:abstractNum w:abstractNumId="13">
     <w:nsid w:val="22A8955F"/>
     <w:multiLevelType w:val="multilevel"/>
     <w:tmpl w:val="22A8955F"/>
@@ -3913,7 +4181,7 @@
       </w:rPr>
     </w:lvl>
   </w:abstractNum>
-  <w:abstractNum w:abstractNumId="13">
+  <w:abstractNum w:abstractNumId="14">
     <w:nsid w:val="26CCA6D8"/>
     <w:multiLevelType w:val="multilevel"/>
     <w:tmpl w:val="26CCA6D8"/>
@@ -4053,7 +4321,7 @@
       </w:rPr>
     </w:lvl>
   </w:abstractNum>
-  <w:abstractNum w:abstractNumId="14">
+  <w:abstractNum w:abstractNumId="15">
     <w:nsid w:val="26E2825E"/>
     <w:multiLevelType w:val="multilevel"/>
     <w:tmpl w:val="26E2825E"/>
@@ -4193,7 +4461,7 @@
       </w:rPr>
     </w:lvl>
   </w:abstractNum>
-  <w:abstractNum w:abstractNumId="15">
+  <w:abstractNum w:abstractNumId="16">
     <w:nsid w:val="382BB06A"/>
     <w:multiLevelType w:val="multilevel"/>
     <w:tmpl w:val="382BB06A"/>
@@ -4333,7 +4601,147 @@
       </w:rPr>
     </w:lvl>
   </w:abstractNum>
-  <w:abstractNum w:abstractNumId="16">
+  <w:abstractNum w:abstractNumId="17">
+    <w:nsid w:val="682833AA"/>
+    <w:multiLevelType w:val="multilevel"/>
+    <w:tmpl w:val="682833AA"/>
+    <w:lvl w:ilvl="0" w:tentative="0">
+      <w:start w:val="1"/>
+      <w:numFmt w:val="bullet"/>
+      <w:lvlText w:val=""/>
+      <w:lvlJc w:val="left"/>
+      <w:pPr>
+        <w:tabs>
+          <w:tab w:val="left" w:pos="840"/>
+        </w:tabs>
+        <w:ind w:left="840" w:leftChars="0" w:hanging="420" w:firstLineChars="0"/>
+      </w:pPr>
+      <w:rPr>
+        <w:rFonts w:hint="default" w:ascii="Wingdings" w:hAnsi="Wingdings"/>
+      </w:rPr>
+    </w:lvl>
+    <w:lvl w:ilvl="1" w:tentative="0">
+      <w:start w:val="1"/>
+      <w:numFmt w:val="bullet"/>
+      <w:lvlText w:val=""/>
+      <w:lvlJc w:val="left"/>
+      <w:pPr>
+        <w:tabs>
+          <w:tab w:val="left" w:pos="840"/>
+        </w:tabs>
+        <w:ind w:left="1260" w:leftChars="0" w:hanging="420" w:firstLineChars="0"/>
+      </w:pPr>
+      <w:rPr>
+        <w:rFonts w:hint="default" w:ascii="Wingdings" w:hAnsi="Wingdings"/>
+      </w:rPr>
+    </w:lvl>
+    <w:lvl w:ilvl="2" w:tentative="0">
+      <w:start w:val="1"/>
+      <w:numFmt w:val="bullet"/>
+      <w:lvlText w:val=""/>
+      <w:lvlJc w:val="left"/>
+      <w:pPr>
+        <w:tabs>
+          <w:tab w:val="left" w:pos="1260"/>
+        </w:tabs>
+        <w:ind w:left="1680" w:leftChars="0" w:hanging="420" w:firstLineChars="0"/>
+      </w:pPr>
+      <w:rPr>
+        <w:rFonts w:hint="default" w:ascii="Wingdings" w:hAnsi="Wingdings"/>
+      </w:rPr>
+    </w:lvl>
+    <w:lvl w:ilvl="3" w:tentative="0">
+      <w:start w:val="1"/>
+      <w:numFmt w:val="bullet"/>
+      <w:lvlText w:val=""/>
+      <w:lvlJc w:val="left"/>
+      <w:pPr>
+        <w:tabs>
+          <w:tab w:val="left" w:pos="1680"/>
+        </w:tabs>
+        <w:ind w:left="2100" w:leftChars="0" w:hanging="420" w:firstLineChars="0"/>
+      </w:pPr>
+      <w:rPr>
+        <w:rFonts w:hint="default" w:ascii="Wingdings" w:hAnsi="Wingdings"/>
+      </w:rPr>
+    </w:lvl>
+    <w:lvl w:ilvl="4" w:tentative="0">
+      <w:start w:val="1"/>
+      <w:numFmt w:val="bullet"/>
+      <w:lvlText w:val=""/>
+      <w:lvlJc w:val="left"/>
+      <w:pPr>
+        <w:tabs>
+          <w:tab w:val="left" w:pos="2100"/>
+        </w:tabs>
+        <w:ind w:left="2520" w:leftChars="0" w:hanging="420" w:firstLineChars="0"/>
+      </w:pPr>
+      <w:rPr>
+        <w:rFonts w:hint="default" w:ascii="Wingdings" w:hAnsi="Wingdings"/>
+      </w:rPr>
+    </w:lvl>
+    <w:lvl w:ilvl="5" w:tentative="0">
+      <w:start w:val="1"/>
+      <w:numFmt w:val="bullet"/>
+      <w:lvlText w:val=""/>
+      <w:lvlJc w:val="left"/>
+      <w:pPr>
+        <w:tabs>
+          <w:tab w:val="left" w:pos="2520"/>
+        </w:tabs>
+        <w:ind w:left="2940" w:leftChars="0" w:hanging="420" w:firstLineChars="0"/>
+      </w:pPr>
+      <w:rPr>
+        <w:rFonts w:hint="default" w:ascii="Wingdings" w:hAnsi="Wingdings"/>
+      </w:rPr>
+    </w:lvl>
+    <w:lvl w:ilvl="6" w:tentative="0">
+      <w:start w:val="1"/>
+      <w:numFmt w:val="bullet"/>
+      <w:lvlText w:val=""/>
+      <w:lvlJc w:val="left"/>
+      <w:pPr>
+        <w:tabs>
+          <w:tab w:val="left" w:pos="2940"/>
+        </w:tabs>
+        <w:ind w:left="3360" w:leftChars="0" w:hanging="420" w:firstLineChars="0"/>
+      </w:pPr>
+      <w:rPr>
+        <w:rFonts w:hint="default" w:ascii="Wingdings" w:hAnsi="Wingdings"/>
+      </w:rPr>
+    </w:lvl>
+    <w:lvl w:ilvl="7" w:tentative="0">
+      <w:start w:val="1"/>
+      <w:numFmt w:val="bullet"/>
+      <w:lvlText w:val=""/>
+      <w:lvlJc w:val="left"/>
+      <w:pPr>
+        <w:tabs>
+          <w:tab w:val="left" w:pos="3360"/>
+        </w:tabs>
+        <w:ind w:left="3780" w:leftChars="0" w:hanging="420" w:firstLineChars="0"/>
+      </w:pPr>
+      <w:rPr>
+        <w:rFonts w:hint="default" w:ascii="Wingdings" w:hAnsi="Wingdings"/>
+      </w:rPr>
+    </w:lvl>
+    <w:lvl w:ilvl="8" w:tentative="0">
+      <w:start w:val="1"/>
+      <w:numFmt w:val="bullet"/>
+      <w:lvlText w:val=""/>
+      <w:lvlJc w:val="left"/>
+      <w:pPr>
+        <w:tabs>
+          <w:tab w:val="left" w:pos="3780"/>
+        </w:tabs>
+        <w:ind w:left="4200" w:leftChars="0" w:hanging="420" w:firstLineChars="0"/>
+      </w:pPr>
+      <w:rPr>
+        <w:rFonts w:hint="default" w:ascii="Wingdings" w:hAnsi="Wingdings"/>
+      </w:rPr>
+    </w:lvl>
+  </w:abstractNum>
+  <w:abstractNum w:abstractNumId="18">
     <w:nsid w:val="789094BF"/>
     <w:multiLevelType w:val="multilevel"/>
     <w:tmpl w:val="789094BF"/>
@@ -4474,55 +4882,61 @@
     </w:lvl>
   </w:abstractNum>
   <w:num w:numId="1">
-    <w:abstractNumId w:val="4"/>
+    <w:abstractNumId w:val="5"/>
   </w:num>
   <w:num w:numId="2">
-    <w:abstractNumId w:val="12"/>
+    <w:abstractNumId w:val="13"/>
   </w:num>
   <w:num w:numId="3">
-    <w:abstractNumId w:val="10"/>
+    <w:abstractNumId w:val="11"/>
   </w:num>
   <w:num w:numId="4">
     <w:abstractNumId w:val="0"/>
   </w:num>
   <w:num w:numId="5">
+    <w:abstractNumId w:val="18"/>
+  </w:num>
+  <w:num w:numId="6">
+    <w:abstractNumId w:val="8"/>
+  </w:num>
+  <w:num w:numId="7">
+    <w:abstractNumId w:val="4"/>
+  </w:num>
+  <w:num w:numId="8">
+    <w:abstractNumId w:val="12"/>
+  </w:num>
+  <w:num w:numId="9">
+    <w:abstractNumId w:val="7"/>
+  </w:num>
+  <w:num w:numId="10">
+    <w:abstractNumId w:val="15"/>
+  </w:num>
+  <w:num w:numId="11">
+    <w:abstractNumId w:val="2"/>
+  </w:num>
+  <w:num w:numId="12">
+    <w:abstractNumId w:val="3"/>
+  </w:num>
+  <w:num w:numId="13">
+    <w:abstractNumId w:val="14"/>
+  </w:num>
+  <w:num w:numId="14">
     <w:abstractNumId w:val="16"/>
   </w:num>
-  <w:num w:numId="6">
-    <w:abstractNumId w:val="7"/>
+  <w:num w:numId="15">
+    <w:abstractNumId w:val="10"/>
   </w:num>
-  <w:num w:numId="7">
-    <w:abstractNumId w:val="3"/>
-  </w:num>
-  <w:num w:numId="8">
-    <w:abstractNumId w:val="11"/>
-  </w:num>
-  <w:num w:numId="9">
+  <w:num w:numId="16">
     <w:abstractNumId w:val="6"/>
   </w:num>
-  <w:num w:numId="10">
-    <w:abstractNumId w:val="14"/>
-  </w:num>
-  <w:num w:numId="11">
-    <w:abstractNumId w:val="1"/>
-  </w:num>
-  <w:num w:numId="12">
-    <w:abstractNumId w:val="2"/>
-  </w:num>
-  <w:num w:numId="13">
-    <w:abstractNumId w:val="13"/>
-  </w:num>
-  <w:num w:numId="14">
-    <w:abstractNumId w:val="15"/>
-  </w:num>
-  <w:num w:numId="15">
+  <w:num w:numId="17">
     <w:abstractNumId w:val="9"/>
   </w:num>
-  <w:num w:numId="16">
-    <w:abstractNumId w:val="5"/>
+  <w:num w:numId="18">
+    <w:abstractNumId w:val="17"/>
   </w:num>
-  <w:num w:numId="17">
-    <w:abstractNumId w:val="8"/>
+  <w:num w:numId="19">
+    <w:abstractNumId w:val="1"/>
   </w:num>
 </w:numbering>
 </file>
